--- a/Documentação Gerencia de requisitos/Documento de Casos de Uso versão 1.0.docx
+++ b/Documentação Gerencia de requisitos/Documento de Casos de Uso versão 1.0.docx
@@ -206,23 +206,7 @@
           <w:sz w:val="24"/>
           <w:szCs w:val="24"/>
         </w:rPr>
-        <w:t>Revisor (</w:t>
-      </w:r>
-      <w:proofErr w:type="spellStart"/>
-      <w:r>
-        <w:rPr>
-          <w:sz w:val="24"/>
-          <w:szCs w:val="24"/>
-        </w:rPr>
-        <w:t>es</w:t>
-      </w:r>
-      <w:proofErr w:type="spellEnd"/>
-      <w:r>
-        <w:rPr>
-          <w:sz w:val="24"/>
-          <w:szCs w:val="24"/>
-        </w:rPr>
-        <w:t>):</w:t>
+        <w:t>Revisor (es):</w:t>
       </w:r>
     </w:p>
     <w:p>
@@ -278,23 +262,7 @@
           <w:sz w:val="24"/>
           <w:szCs w:val="24"/>
         </w:rPr>
-        <w:t xml:space="preserve">Neste documento </w:t>
-      </w:r>
-      <w:proofErr w:type="gramStart"/>
-      <w:r>
-        <w:rPr>
-          <w:sz w:val="24"/>
-          <w:szCs w:val="24"/>
-        </w:rPr>
-        <w:t>será</w:t>
-      </w:r>
-      <w:proofErr w:type="gramEnd"/>
-      <w:r>
-        <w:rPr>
-          <w:sz w:val="24"/>
-          <w:szCs w:val="24"/>
-        </w:rPr>
-        <w:t xml:space="preserve"> detalhado todos os </w:t>
+        <w:t xml:space="preserve">Neste documento será detalhado todos os </w:t>
       </w:r>
       <w:r>
         <w:rPr>
@@ -462,15 +430,7 @@
           <w:sz w:val="24"/>
           <w:szCs w:val="24"/>
         </w:rPr>
-        <w:t xml:space="preserve">caso de </w:t>
-      </w:r>
-      <w:proofErr w:type="gramStart"/>
-      <w:r>
-        <w:rPr>
-          <w:sz w:val="24"/>
-          <w:szCs w:val="24"/>
-        </w:rPr>
-        <w:t>uso</w:t>
+        <w:t>caso de uso</w:t>
       </w:r>
       <w:r>
         <w:rPr>
@@ -486,7 +446,6 @@
         </w:rPr>
         <w:t>.</w:t>
       </w:r>
-      <w:proofErr w:type="gramEnd"/>
       <w:r>
         <w:rPr>
           <w:sz w:val="24"/>
@@ -547,23 +506,7 @@
           <w:sz w:val="24"/>
           <w:szCs w:val="24"/>
         </w:rPr>
-        <w:t xml:space="preserve"> – Varia de 1 </w:t>
-      </w:r>
-      <w:proofErr w:type="gramStart"/>
-      <w:r>
-        <w:rPr>
-          <w:sz w:val="24"/>
-          <w:szCs w:val="24"/>
-        </w:rPr>
-        <w:t>à</w:t>
-      </w:r>
-      <w:proofErr w:type="gramEnd"/>
-      <w:r>
-        <w:rPr>
-          <w:sz w:val="24"/>
-          <w:szCs w:val="24"/>
-        </w:rPr>
-        <w:t xml:space="preserve"> 5, sendo 1 menos importante e 5 crítico.</w:t>
+        <w:t xml:space="preserve"> – Varia de 1 à 5, sendo 1 menos importante e 5 crítico.</w:t>
       </w:r>
     </w:p>
     <w:p>
@@ -740,86 +683,38 @@
           <w:sz w:val="24"/>
           <w:szCs w:val="24"/>
         </w:rPr>
-        <w:t>CDU</w:t>
-      </w:r>
-      <w:r>
-        <w:rPr>
-          <w:b/>
-          <w:sz w:val="24"/>
-          <w:szCs w:val="24"/>
-        </w:rPr>
-        <w:t xml:space="preserve"> </w:t>
-      </w:r>
-      <w:proofErr w:type="gramStart"/>
-      <w:r>
-        <w:rPr>
-          <w:b/>
-          <w:sz w:val="24"/>
-          <w:szCs w:val="24"/>
-        </w:rPr>
-        <w:t>1</w:t>
-      </w:r>
-      <w:proofErr w:type="gramEnd"/>
-      <w:r>
-        <w:rPr>
-          <w:b/>
-          <w:sz w:val="24"/>
-          <w:szCs w:val="24"/>
-        </w:rPr>
-        <w:t>:</w:t>
-      </w:r>
-      <w:r>
-        <w:rPr>
-          <w:sz w:val="24"/>
-          <w:szCs w:val="24"/>
-        </w:rPr>
-        <w:t xml:space="preserve"> </w:t>
-      </w:r>
-      <w:r>
-        <w:rPr>
-          <w:sz w:val="24"/>
-          <w:szCs w:val="24"/>
-        </w:rPr>
-        <w:t>&lt;escreva aqui&gt;.</w:t>
-      </w:r>
-    </w:p>
-    <w:p>
-      <w:pPr>
-        <w:jc w:val="both"/>
-        <w:rPr>
-          <w:sz w:val="24"/>
-          <w:szCs w:val="24"/>
-        </w:rPr>
-      </w:pPr>
-      <w:r>
-        <w:rPr>
-          <w:b/>
-          <w:sz w:val="24"/>
-          <w:szCs w:val="24"/>
-        </w:rPr>
-        <w:t>DET</w:t>
-      </w:r>
-      <w:r>
-        <w:rPr>
-          <w:b/>
-          <w:sz w:val="24"/>
-          <w:szCs w:val="24"/>
-        </w:rPr>
-        <w:t>:</w:t>
-      </w:r>
-      <w:r>
-        <w:rPr>
-          <w:sz w:val="24"/>
-          <w:szCs w:val="24"/>
-        </w:rPr>
-        <w:t xml:space="preserve"> </w:t>
-      </w:r>
-      <w:r>
-        <w:rPr>
-          <w:sz w:val="24"/>
-          <w:szCs w:val="24"/>
-        </w:rPr>
-        <w:t>&lt;escreva aqui&gt;.</w:t>
+        <w:t>CDU 1:</w:t>
+      </w:r>
+      <w:r>
+        <w:rPr>
+          <w:sz w:val="24"/>
+          <w:szCs w:val="24"/>
+        </w:rPr>
+        <w:t xml:space="preserve"> Cadastro de Usuário</w:t>
+      </w:r>
+    </w:p>
+    <w:p>
+      <w:pPr>
+        <w:jc w:val="both"/>
+        <w:rPr>
+          <w:sz w:val="24"/>
+          <w:szCs w:val="24"/>
+        </w:rPr>
+      </w:pPr>
+      <w:r>
+        <w:rPr>
+          <w:b/>
+          <w:sz w:val="24"/>
+          <w:szCs w:val="24"/>
+        </w:rPr>
+        <w:t>DET:</w:t>
+      </w:r>
+      <w:r>
+        <w:rPr>
+          <w:sz w:val="24"/>
+          <w:szCs w:val="24"/>
+        </w:rPr>
+        <w:t xml:space="preserve"> Professores realizarão seu cadastro no Site informando dados pessoais, tais como: Nome completo, CPF, Senha, E-mail,   </w:t>
       </w:r>
     </w:p>
     <w:p>
@@ -843,14 +738,7 @@
           <w:sz w:val="24"/>
           <w:szCs w:val="24"/>
         </w:rPr>
-        <w:t xml:space="preserve"> &lt;escreva aqui&gt;</w:t>
-      </w:r>
-      <w:r>
-        <w:rPr>
-          <w:sz w:val="24"/>
-          <w:szCs w:val="24"/>
-        </w:rPr>
-        <w:t>.</w:t>
+        <w:t xml:space="preserve"> 3</w:t>
       </w:r>
     </w:p>
     <w:p>
@@ -874,37 +762,7 @@
           <w:sz w:val="24"/>
           <w:szCs w:val="24"/>
         </w:rPr>
-        <w:t xml:space="preserve"> </w:t>
-      </w:r>
-      <w:r>
-        <w:rPr>
-          <w:sz w:val="24"/>
-          <w:szCs w:val="24"/>
-        </w:rPr>
-        <w:t>&lt;escreva aqui&gt;&lt;</w:t>
-      </w:r>
-      <w:proofErr w:type="spellStart"/>
-      <w:r>
-        <w:rPr>
-          <w:sz w:val="24"/>
-          <w:szCs w:val="24"/>
-        </w:rPr>
-        <w:t>None</w:t>
-      </w:r>
-      <w:proofErr w:type="spellEnd"/>
-      <w:r>
-        <w:rPr>
-          <w:sz w:val="24"/>
-          <w:szCs w:val="24"/>
-        </w:rPr>
-        <w:t>, caso não exista dependência&gt;</w:t>
-      </w:r>
-      <w:r>
-        <w:rPr>
-          <w:sz w:val="24"/>
-          <w:szCs w:val="24"/>
-        </w:rPr>
-        <w:t>.</w:t>
+        <w:t xml:space="preserve"> None</w:t>
       </w:r>
     </w:p>
     <w:p>
@@ -928,17 +786,138 @@
           <w:sz w:val="24"/>
           <w:szCs w:val="24"/>
         </w:rPr>
-        <w:t xml:space="preserve"> </w:t>
-      </w:r>
-    </w:p>
-    <w:p>
-      <w:pPr>
-        <w:jc w:val="both"/>
-        <w:rPr>
-          <w:sz w:val="24"/>
-          <w:szCs w:val="24"/>
-        </w:rPr>
-      </w:pPr>
+        <w:t xml:space="preserve"> 1.0</w:t>
+      </w:r>
+    </w:p>
+    <w:p>
+      <w:pPr>
+        <w:jc w:val="both"/>
+        <w:rPr>
+          <w:b/>
+          <w:sz w:val="24"/>
+          <w:szCs w:val="24"/>
+        </w:rPr>
+      </w:pPr>
+    </w:p>
+    <w:p>
+      <w:pPr>
+        <w:jc w:val="both"/>
+        <w:rPr>
+          <w:sz w:val="24"/>
+          <w:szCs w:val="24"/>
+        </w:rPr>
+      </w:pPr>
+      <w:r>
+        <w:rPr>
+          <w:b/>
+          <w:sz w:val="24"/>
+          <w:szCs w:val="24"/>
+        </w:rPr>
+        <w:t>CDU 2:</w:t>
+      </w:r>
+      <w:r>
+        <w:rPr>
+          <w:sz w:val="24"/>
+          <w:szCs w:val="24"/>
+        </w:rPr>
+        <w:t xml:space="preserve"> Login de Usuário</w:t>
+      </w:r>
+    </w:p>
+    <w:p>
+      <w:pPr>
+        <w:jc w:val="both"/>
+        <w:rPr>
+          <w:sz w:val="24"/>
+          <w:szCs w:val="24"/>
+        </w:rPr>
+      </w:pPr>
+      <w:r>
+        <w:rPr>
+          <w:b/>
+          <w:sz w:val="24"/>
+          <w:szCs w:val="24"/>
+        </w:rPr>
+        <w:t>DET:</w:t>
+      </w:r>
+      <w:r>
+        <w:rPr>
+          <w:sz w:val="24"/>
+          <w:szCs w:val="24"/>
+        </w:rPr>
+        <w:t xml:space="preserve"> Professores Podem fazer Login No Sistema Ultilizando seu CPF e sua Senha  Previamente cadastrados. Caso não Não exista dados no sistema iguais aos dados inseridos, Exibir uma mensagem de erro na tela, informando que CPF e/ou senha esta(ão) errado(s).  </w:t>
+      </w:r>
+    </w:p>
+    <w:p>
+      <w:pPr>
+        <w:jc w:val="both"/>
+        <w:rPr>
+          <w:sz w:val="24"/>
+          <w:szCs w:val="24"/>
+        </w:rPr>
+      </w:pPr>
+      <w:r>
+        <w:rPr>
+          <w:b/>
+          <w:sz w:val="24"/>
+          <w:szCs w:val="24"/>
+        </w:rPr>
+        <w:t>Prioridade:</w:t>
+      </w:r>
+      <w:r>
+        <w:rPr>
+          <w:sz w:val="24"/>
+          <w:szCs w:val="24"/>
+        </w:rPr>
+        <w:t xml:space="preserve"> 3</w:t>
+      </w:r>
+    </w:p>
+    <w:p>
+      <w:pPr>
+        <w:jc w:val="both"/>
+        <w:rPr>
+          <w:sz w:val="24"/>
+          <w:szCs w:val="24"/>
+        </w:rPr>
+      </w:pPr>
+      <w:r>
+        <w:rPr>
+          <w:b/>
+          <w:sz w:val="24"/>
+          <w:szCs w:val="24"/>
+        </w:rPr>
+        <w:t>DEP:</w:t>
+      </w:r>
+      <w:r>
+        <w:rPr>
+          <w:sz w:val="24"/>
+          <w:szCs w:val="24"/>
+        </w:rPr>
+        <w:t xml:space="preserve"> CDU 1</w:t>
+      </w:r>
+    </w:p>
+    <w:p>
+      <w:pPr>
+        <w:jc w:val="both"/>
+        <w:rPr>
+          <w:sz w:val="24"/>
+          <w:szCs w:val="24"/>
+        </w:rPr>
+      </w:pPr>
+      <w:r>
+        <w:rPr>
+          <w:b/>
+          <w:sz w:val="24"/>
+          <w:szCs w:val="24"/>
+        </w:rPr>
+        <w:t>Versão:</w:t>
+      </w:r>
+      <w:r>
+        <w:rPr>
+          <w:sz w:val="24"/>
+          <w:szCs w:val="24"/>
+        </w:rPr>
+        <w:t xml:space="preserve"> 1.0</w:t>
+      </w:r>
     </w:p>
     <w:p>
       <w:pPr>
@@ -1120,7 +1099,7 @@
     <w:qFormat/>
     <w:rsid w:val="00C8708E"/>
   </w:style>
-  <w:style w:type="character" w:default="1" w:styleId="Fontepargpadro">
+  <w:style w:type="character" w:default="1" w:styleId="Tipodeletrapredefinidodopargrafo">
     <w:name w:val="Default Paragraph Font"/>
     <w:uiPriority w:val="1"/>
     <w:semiHidden/>

--- a/Documentação Gerencia de requisitos/Documento de Casos de Uso versão 1.0.docx
+++ b/Documentação Gerencia de requisitos/Documento de Casos de Uso versão 1.0.docx
@@ -340,6 +340,52 @@
           <w:sz w:val="24"/>
           <w:szCs w:val="24"/>
         </w:rPr>
+        <w:t xml:space="preserve">Requisito </w:t>
+      </w:r>
+      <w:r>
+        <w:rPr>
+          <w:sz w:val="24"/>
+          <w:szCs w:val="24"/>
+        </w:rPr>
+        <w:t>–</w:t>
+      </w:r>
+      <w:r>
+        <w:rPr>
+          <w:b/>
+          <w:sz w:val="24"/>
+          <w:szCs w:val="24"/>
+        </w:rPr>
+        <w:t xml:space="preserve"> </w:t>
+      </w:r>
+      <w:r>
+        <w:rPr>
+          <w:sz w:val="24"/>
+          <w:szCs w:val="24"/>
+        </w:rPr>
+        <w:t xml:space="preserve">Requisito </w:t>
+      </w:r>
+      <w:r>
+        <w:rPr>
+          <w:sz w:val="24"/>
+          <w:szCs w:val="24"/>
+        </w:rPr>
+        <w:t>no qual o caso de uso vai ser especificado</w:t>
+      </w:r>
+    </w:p>
+    <w:p>
+      <w:pPr>
+        <w:jc w:val="both"/>
+        <w:rPr>
+          <w:sz w:val="24"/>
+          <w:szCs w:val="24"/>
+        </w:rPr>
+      </w:pPr>
+      <w:r>
+        <w:rPr>
+          <w:b/>
+          <w:sz w:val="24"/>
+          <w:szCs w:val="24"/>
+        </w:rPr>
         <w:t>CDU</w:t>
       </w:r>
       <w:r>
@@ -683,6 +729,45 @@
           <w:sz w:val="24"/>
           <w:szCs w:val="24"/>
         </w:rPr>
+        <w:t>Requisito</w:t>
+      </w:r>
+      <w:r>
+        <w:rPr>
+          <w:b/>
+          <w:sz w:val="24"/>
+          <w:szCs w:val="24"/>
+        </w:rPr>
+        <w:t>:</w:t>
+      </w:r>
+      <w:r>
+        <w:rPr>
+          <w:sz w:val="24"/>
+          <w:szCs w:val="24"/>
+        </w:rPr>
+        <w:t xml:space="preserve"> </w:t>
+      </w:r>
+      <w:r>
+        <w:rPr>
+          <w:sz w:val="24"/>
+          <w:szCs w:val="24"/>
+        </w:rPr>
+        <w:t>REQ 1</w:t>
+      </w:r>
+    </w:p>
+    <w:p>
+      <w:pPr>
+        <w:jc w:val="both"/>
+        <w:rPr>
+          <w:sz w:val="24"/>
+          <w:szCs w:val="24"/>
+        </w:rPr>
+      </w:pPr>
+      <w:r>
+        <w:rPr>
+          <w:b/>
+          <w:sz w:val="24"/>
+          <w:szCs w:val="24"/>
+        </w:rPr>
         <w:t>CDU 1:</w:t>
       </w:r>
       <w:r>
@@ -813,6 +898,45 @@
           <w:sz w:val="24"/>
           <w:szCs w:val="24"/>
         </w:rPr>
+        <w:t>Requisito</w:t>
+      </w:r>
+      <w:r>
+        <w:rPr>
+          <w:b/>
+          <w:sz w:val="24"/>
+          <w:szCs w:val="24"/>
+        </w:rPr>
+        <w:t>:</w:t>
+      </w:r>
+      <w:r>
+        <w:rPr>
+          <w:sz w:val="24"/>
+          <w:szCs w:val="24"/>
+        </w:rPr>
+        <w:t xml:space="preserve"> </w:t>
+      </w:r>
+      <w:r>
+        <w:rPr>
+          <w:sz w:val="24"/>
+          <w:szCs w:val="24"/>
+        </w:rPr>
+        <w:t>REQ 1</w:t>
+      </w:r>
+    </w:p>
+    <w:p>
+      <w:pPr>
+        <w:jc w:val="both"/>
+        <w:rPr>
+          <w:sz w:val="24"/>
+          <w:szCs w:val="24"/>
+        </w:rPr>
+      </w:pPr>
+      <w:r>
+        <w:rPr>
+          <w:b/>
+          <w:sz w:val="24"/>
+          <w:szCs w:val="24"/>
+        </w:rPr>
         <w:t>CDU 2:</w:t>
       </w:r>
       <w:r>
@@ -918,6 +1042,1100 @@
         </w:rPr>
         <w:t xml:space="preserve"> 1.0</w:t>
       </w:r>
+    </w:p>
+    <w:p>
+      <w:pPr>
+        <w:jc w:val="both"/>
+        <w:rPr>
+          <w:sz w:val="24"/>
+          <w:szCs w:val="24"/>
+        </w:rPr>
+      </w:pPr>
+    </w:p>
+    <w:p>
+      <w:pPr>
+        <w:jc w:val="both"/>
+        <w:rPr>
+          <w:sz w:val="24"/>
+          <w:szCs w:val="24"/>
+        </w:rPr>
+      </w:pPr>
+      <w:r>
+        <w:rPr>
+          <w:b/>
+          <w:sz w:val="24"/>
+          <w:szCs w:val="24"/>
+        </w:rPr>
+        <w:t>Requisito</w:t>
+      </w:r>
+      <w:r>
+        <w:rPr>
+          <w:b/>
+          <w:sz w:val="24"/>
+          <w:szCs w:val="24"/>
+        </w:rPr>
+        <w:t>:</w:t>
+      </w:r>
+      <w:r>
+        <w:rPr>
+          <w:sz w:val="24"/>
+          <w:szCs w:val="24"/>
+        </w:rPr>
+        <w:t xml:space="preserve"> </w:t>
+      </w:r>
+      <w:r>
+        <w:rPr>
+          <w:sz w:val="24"/>
+          <w:szCs w:val="24"/>
+        </w:rPr>
+        <w:t>REQ 2</w:t>
+      </w:r>
+    </w:p>
+    <w:p>
+      <w:pPr>
+        <w:jc w:val="both"/>
+        <w:rPr>
+          <w:sz w:val="24"/>
+          <w:szCs w:val="24"/>
+        </w:rPr>
+      </w:pPr>
+      <w:r>
+        <w:rPr>
+          <w:b/>
+          <w:sz w:val="24"/>
+          <w:szCs w:val="24"/>
+        </w:rPr>
+        <w:t>CDU 3</w:t>
+      </w:r>
+      <w:r>
+        <w:rPr>
+          <w:b/>
+          <w:sz w:val="24"/>
+          <w:szCs w:val="24"/>
+        </w:rPr>
+        <w:t>:</w:t>
+      </w:r>
+      <w:r>
+        <w:rPr>
+          <w:sz w:val="24"/>
+          <w:szCs w:val="24"/>
+        </w:rPr>
+        <w:t xml:space="preserve"> </w:t>
+      </w:r>
+      <w:r>
+        <w:rPr>
+          <w:sz w:val="24"/>
+          <w:szCs w:val="24"/>
+        </w:rPr>
+        <w:t>Captura de dados dos Usu</w:t>
+      </w:r>
+      <w:r>
+        <w:rPr>
+          <w:sz w:val="24"/>
+          <w:szCs w:val="24"/>
+        </w:rPr>
+        <w:t>ários</w:t>
+      </w:r>
+      <w:r>
+        <w:rPr>
+          <w:sz w:val="24"/>
+          <w:szCs w:val="24"/>
+        </w:rPr>
+        <w:t xml:space="preserve"> Lattes</w:t>
+      </w:r>
+    </w:p>
+    <w:p>
+      <w:pPr>
+        <w:jc w:val="both"/>
+        <w:rPr>
+          <w:sz w:val="24"/>
+          <w:szCs w:val="24"/>
+        </w:rPr>
+      </w:pPr>
+      <w:r>
+        <w:rPr>
+          <w:b/>
+          <w:sz w:val="24"/>
+          <w:szCs w:val="24"/>
+        </w:rPr>
+        <w:t>DET:</w:t>
+      </w:r>
+      <w:r>
+        <w:rPr>
+          <w:sz w:val="24"/>
+          <w:szCs w:val="24"/>
+        </w:rPr>
+        <w:t xml:space="preserve"> O Si</w:t>
+      </w:r>
+      <w:r>
+        <w:rPr>
+          <w:sz w:val="24"/>
+          <w:szCs w:val="24"/>
+        </w:rPr>
+        <w:t>stema deve capturar os dados de todos os usuários do s</w:t>
+      </w:r>
+      <w:r>
+        <w:rPr>
+          <w:sz w:val="24"/>
+          <w:szCs w:val="24"/>
+        </w:rPr>
+        <w:t>ite (</w:t>
+      </w:r>
+      <w:r>
+        <w:rPr>
+          <w:sz w:val="24"/>
+          <w:szCs w:val="24"/>
+        </w:rPr>
+        <w:t>http://</w:t>
+      </w:r>
+      <w:r>
+        <w:rPr>
+          <w:sz w:val="24"/>
+          <w:szCs w:val="24"/>
+        </w:rPr>
+        <w:t>www.</w:t>
+      </w:r>
+      <w:r>
+        <w:rPr>
+          <w:sz w:val="24"/>
+          <w:szCs w:val="24"/>
+        </w:rPr>
+        <w:t>lattes.cnpq.br/</w:t>
+      </w:r>
+      <w:r>
+        <w:rPr>
+          <w:sz w:val="24"/>
+          <w:szCs w:val="24"/>
+        </w:rPr>
+        <w:t>) e salvar no banco de dados Especifico.</w:t>
+      </w:r>
+    </w:p>
+    <w:p>
+      <w:pPr>
+        <w:jc w:val="both"/>
+        <w:rPr>
+          <w:sz w:val="24"/>
+          <w:szCs w:val="24"/>
+        </w:rPr>
+      </w:pPr>
+      <w:r>
+        <w:rPr>
+          <w:b/>
+          <w:sz w:val="24"/>
+          <w:szCs w:val="24"/>
+        </w:rPr>
+        <w:t>Prioridade:</w:t>
+      </w:r>
+      <w:r>
+        <w:rPr>
+          <w:sz w:val="24"/>
+          <w:szCs w:val="24"/>
+        </w:rPr>
+        <w:t xml:space="preserve"> 4</w:t>
+      </w:r>
+    </w:p>
+    <w:p>
+      <w:pPr>
+        <w:jc w:val="both"/>
+        <w:rPr>
+          <w:sz w:val="24"/>
+          <w:szCs w:val="24"/>
+        </w:rPr>
+      </w:pPr>
+      <w:r>
+        <w:rPr>
+          <w:b/>
+          <w:sz w:val="24"/>
+          <w:szCs w:val="24"/>
+        </w:rPr>
+        <w:t>DEP:</w:t>
+      </w:r>
+      <w:r>
+        <w:rPr>
+          <w:sz w:val="24"/>
+          <w:szCs w:val="24"/>
+        </w:rPr>
+        <w:t xml:space="preserve"> CDU 2</w:t>
+      </w:r>
+    </w:p>
+    <w:p>
+      <w:pPr>
+        <w:jc w:val="both"/>
+        <w:rPr>
+          <w:sz w:val="24"/>
+          <w:szCs w:val="24"/>
+        </w:rPr>
+      </w:pPr>
+      <w:r>
+        <w:rPr>
+          <w:b/>
+          <w:sz w:val="24"/>
+          <w:szCs w:val="24"/>
+        </w:rPr>
+        <w:t>Versão:</w:t>
+      </w:r>
+      <w:r>
+        <w:rPr>
+          <w:sz w:val="24"/>
+          <w:szCs w:val="24"/>
+        </w:rPr>
+        <w:t xml:space="preserve"> 1.0</w:t>
+      </w:r>
+    </w:p>
+    <w:p>
+      <w:pPr>
+        <w:jc w:val="both"/>
+        <w:rPr>
+          <w:sz w:val="24"/>
+          <w:szCs w:val="24"/>
+        </w:rPr>
+      </w:pPr>
+    </w:p>
+    <w:p>
+      <w:pPr>
+        <w:jc w:val="both"/>
+        <w:rPr>
+          <w:sz w:val="24"/>
+          <w:szCs w:val="24"/>
+        </w:rPr>
+      </w:pPr>
+      <w:r>
+        <w:rPr>
+          <w:b/>
+          <w:sz w:val="24"/>
+          <w:szCs w:val="24"/>
+        </w:rPr>
+        <w:lastRenderedPageBreak/>
+        <w:t>Requisito</w:t>
+      </w:r>
+      <w:r>
+        <w:rPr>
+          <w:b/>
+          <w:sz w:val="24"/>
+          <w:szCs w:val="24"/>
+        </w:rPr>
+        <w:t>:</w:t>
+      </w:r>
+      <w:r>
+        <w:rPr>
+          <w:sz w:val="24"/>
+          <w:szCs w:val="24"/>
+        </w:rPr>
+        <w:t xml:space="preserve"> </w:t>
+      </w:r>
+      <w:r>
+        <w:rPr>
+          <w:sz w:val="24"/>
+          <w:szCs w:val="24"/>
+        </w:rPr>
+        <w:t>REQ 2</w:t>
+      </w:r>
+    </w:p>
+    <w:p>
+      <w:pPr>
+        <w:jc w:val="both"/>
+        <w:rPr>
+          <w:sz w:val="24"/>
+          <w:szCs w:val="24"/>
+        </w:rPr>
+      </w:pPr>
+      <w:r>
+        <w:rPr>
+          <w:b/>
+          <w:sz w:val="24"/>
+          <w:szCs w:val="24"/>
+        </w:rPr>
+        <w:t>CDU 4</w:t>
+      </w:r>
+      <w:r>
+        <w:rPr>
+          <w:b/>
+          <w:sz w:val="24"/>
+          <w:szCs w:val="24"/>
+        </w:rPr>
+        <w:t>:</w:t>
+      </w:r>
+      <w:r>
+        <w:rPr>
+          <w:sz w:val="24"/>
+          <w:szCs w:val="24"/>
+        </w:rPr>
+        <w:t xml:space="preserve"> </w:t>
+      </w:r>
+      <w:r>
+        <w:rPr>
+          <w:sz w:val="24"/>
+          <w:szCs w:val="24"/>
+        </w:rPr>
+        <w:t>Captura de dados dos Usuários Siav</w:t>
+      </w:r>
+    </w:p>
+    <w:p>
+      <w:pPr>
+        <w:jc w:val="both"/>
+        <w:rPr>
+          <w:sz w:val="24"/>
+          <w:szCs w:val="24"/>
+        </w:rPr>
+      </w:pPr>
+      <w:r>
+        <w:rPr>
+          <w:b/>
+          <w:sz w:val="24"/>
+          <w:szCs w:val="24"/>
+        </w:rPr>
+        <w:t>DET:</w:t>
+      </w:r>
+      <w:r>
+        <w:rPr>
+          <w:sz w:val="24"/>
+          <w:szCs w:val="24"/>
+        </w:rPr>
+        <w:t xml:space="preserve"> O Sistema deve capturar os dados de todos os usuários do site(</w:t>
+      </w:r>
+      <w:r>
+        <w:rPr>
+          <w:sz w:val="24"/>
+          <w:szCs w:val="24"/>
+        </w:rPr>
+        <w:t>https://</w:t>
+      </w:r>
+      <w:r>
+        <w:rPr>
+          <w:sz w:val="24"/>
+          <w:szCs w:val="24"/>
+        </w:rPr>
+        <w:t>www.</w:t>
+      </w:r>
+      <w:r>
+        <w:rPr>
+          <w:sz w:val="24"/>
+          <w:szCs w:val="24"/>
+        </w:rPr>
+        <w:t>siav.</w:t>
+      </w:r>
+      <w:r>
+        <w:rPr>
+          <w:sz w:val="24"/>
+          <w:szCs w:val="24"/>
+        </w:rPr>
+        <w:t>ufba.br/) e salvar no banco de dados Especifico.</w:t>
+      </w:r>
+    </w:p>
+    <w:p>
+      <w:pPr>
+        <w:jc w:val="both"/>
+        <w:rPr>
+          <w:sz w:val="24"/>
+          <w:szCs w:val="24"/>
+        </w:rPr>
+      </w:pPr>
+      <w:r>
+        <w:rPr>
+          <w:b/>
+          <w:sz w:val="24"/>
+          <w:szCs w:val="24"/>
+        </w:rPr>
+        <w:t>Prioridade:</w:t>
+      </w:r>
+      <w:r>
+        <w:rPr>
+          <w:sz w:val="24"/>
+          <w:szCs w:val="24"/>
+        </w:rPr>
+        <w:t xml:space="preserve"> 4</w:t>
+      </w:r>
+    </w:p>
+    <w:p>
+      <w:pPr>
+        <w:jc w:val="both"/>
+        <w:rPr>
+          <w:sz w:val="24"/>
+          <w:szCs w:val="24"/>
+        </w:rPr>
+      </w:pPr>
+      <w:r>
+        <w:rPr>
+          <w:b/>
+          <w:sz w:val="24"/>
+          <w:szCs w:val="24"/>
+        </w:rPr>
+        <w:t>DEP:</w:t>
+      </w:r>
+      <w:r>
+        <w:rPr>
+          <w:sz w:val="24"/>
+          <w:szCs w:val="24"/>
+        </w:rPr>
+        <w:t xml:space="preserve"> CDU 2</w:t>
+      </w:r>
+    </w:p>
+    <w:p>
+      <w:pPr>
+        <w:jc w:val="both"/>
+        <w:rPr>
+          <w:sz w:val="24"/>
+          <w:szCs w:val="24"/>
+        </w:rPr>
+      </w:pPr>
+      <w:r>
+        <w:rPr>
+          <w:b/>
+          <w:sz w:val="24"/>
+          <w:szCs w:val="24"/>
+        </w:rPr>
+        <w:t>Versão:</w:t>
+      </w:r>
+      <w:r>
+        <w:rPr>
+          <w:sz w:val="24"/>
+          <w:szCs w:val="24"/>
+        </w:rPr>
+        <w:t xml:space="preserve"> 1.0</w:t>
+      </w:r>
+    </w:p>
+    <w:p>
+      <w:pPr>
+        <w:jc w:val="both"/>
+        <w:rPr>
+          <w:sz w:val="24"/>
+          <w:szCs w:val="24"/>
+        </w:rPr>
+      </w:pPr>
+    </w:p>
+    <w:p>
+      <w:pPr>
+        <w:jc w:val="both"/>
+        <w:rPr>
+          <w:sz w:val="24"/>
+          <w:szCs w:val="24"/>
+        </w:rPr>
+      </w:pPr>
+      <w:r>
+        <w:rPr>
+          <w:b/>
+          <w:sz w:val="24"/>
+          <w:szCs w:val="24"/>
+        </w:rPr>
+        <w:t>Requisito</w:t>
+      </w:r>
+      <w:r>
+        <w:rPr>
+          <w:b/>
+          <w:sz w:val="24"/>
+          <w:szCs w:val="24"/>
+        </w:rPr>
+        <w:t>:</w:t>
+      </w:r>
+      <w:r>
+        <w:rPr>
+          <w:sz w:val="24"/>
+          <w:szCs w:val="24"/>
+        </w:rPr>
+        <w:t xml:space="preserve"> </w:t>
+      </w:r>
+      <w:r>
+        <w:rPr>
+          <w:sz w:val="24"/>
+          <w:szCs w:val="24"/>
+        </w:rPr>
+        <w:t>REQ 2</w:t>
+      </w:r>
+    </w:p>
+    <w:p>
+      <w:pPr>
+        <w:jc w:val="both"/>
+        <w:rPr>
+          <w:sz w:val="24"/>
+          <w:szCs w:val="24"/>
+        </w:rPr>
+      </w:pPr>
+      <w:r>
+        <w:rPr>
+          <w:b/>
+          <w:sz w:val="24"/>
+          <w:szCs w:val="24"/>
+        </w:rPr>
+        <w:t>CDU 5</w:t>
+      </w:r>
+      <w:r>
+        <w:rPr>
+          <w:b/>
+          <w:sz w:val="24"/>
+          <w:szCs w:val="24"/>
+        </w:rPr>
+        <w:t>:</w:t>
+      </w:r>
+      <w:r>
+        <w:rPr>
+          <w:sz w:val="24"/>
+          <w:szCs w:val="24"/>
+        </w:rPr>
+        <w:t xml:space="preserve"> </w:t>
+      </w:r>
+      <w:r>
+        <w:rPr>
+          <w:sz w:val="24"/>
+          <w:szCs w:val="24"/>
+        </w:rPr>
+        <w:t>Captura de dados dos Usuários Siatex</w:t>
+      </w:r>
+    </w:p>
+    <w:p>
+      <w:pPr>
+        <w:jc w:val="both"/>
+        <w:rPr>
+          <w:sz w:val="24"/>
+          <w:szCs w:val="24"/>
+        </w:rPr>
+      </w:pPr>
+      <w:r>
+        <w:rPr>
+          <w:b/>
+          <w:sz w:val="24"/>
+          <w:szCs w:val="24"/>
+        </w:rPr>
+        <w:t>DET:</w:t>
+      </w:r>
+      <w:r>
+        <w:rPr>
+          <w:sz w:val="24"/>
+          <w:szCs w:val="24"/>
+        </w:rPr>
+        <w:t xml:space="preserve"> O Sistema deve capturar os dados de todos os usuários do site(</w:t>
+      </w:r>
+      <w:r>
+        <w:rPr>
+          <w:sz w:val="24"/>
+          <w:szCs w:val="24"/>
+        </w:rPr>
+        <w:t>https://</w:t>
+      </w:r>
+      <w:r>
+        <w:rPr>
+          <w:sz w:val="24"/>
+          <w:szCs w:val="24"/>
+        </w:rPr>
+        <w:t>www.</w:t>
+      </w:r>
+      <w:r>
+        <w:rPr>
+          <w:sz w:val="24"/>
+          <w:szCs w:val="24"/>
+        </w:rPr>
+        <w:t>siatex.ufba.br/</w:t>
+      </w:r>
+      <w:r>
+        <w:rPr>
+          <w:sz w:val="24"/>
+          <w:szCs w:val="24"/>
+        </w:rPr>
+        <w:t>) e salvar no banco de dados Especifico.</w:t>
+      </w:r>
+    </w:p>
+    <w:p>
+      <w:pPr>
+        <w:jc w:val="both"/>
+        <w:rPr>
+          <w:sz w:val="24"/>
+          <w:szCs w:val="24"/>
+        </w:rPr>
+      </w:pPr>
+      <w:r>
+        <w:rPr>
+          <w:b/>
+          <w:sz w:val="24"/>
+          <w:szCs w:val="24"/>
+        </w:rPr>
+        <w:t>Prioridade:</w:t>
+      </w:r>
+      <w:r>
+        <w:rPr>
+          <w:sz w:val="24"/>
+          <w:szCs w:val="24"/>
+        </w:rPr>
+        <w:t xml:space="preserve"> 4</w:t>
+      </w:r>
+    </w:p>
+    <w:p>
+      <w:pPr>
+        <w:jc w:val="both"/>
+        <w:rPr>
+          <w:sz w:val="24"/>
+          <w:szCs w:val="24"/>
+        </w:rPr>
+      </w:pPr>
+      <w:r>
+        <w:rPr>
+          <w:b/>
+          <w:sz w:val="24"/>
+          <w:szCs w:val="24"/>
+        </w:rPr>
+        <w:t>DEP:</w:t>
+      </w:r>
+      <w:r>
+        <w:rPr>
+          <w:sz w:val="24"/>
+          <w:szCs w:val="24"/>
+        </w:rPr>
+        <w:t xml:space="preserve"> CDU 2</w:t>
+      </w:r>
+    </w:p>
+    <w:p>
+      <w:pPr>
+        <w:jc w:val="both"/>
+        <w:rPr>
+          <w:sz w:val="24"/>
+          <w:szCs w:val="24"/>
+        </w:rPr>
+      </w:pPr>
+      <w:r>
+        <w:rPr>
+          <w:b/>
+          <w:sz w:val="24"/>
+          <w:szCs w:val="24"/>
+        </w:rPr>
+        <w:t>Versão:</w:t>
+      </w:r>
+      <w:r>
+        <w:rPr>
+          <w:sz w:val="24"/>
+          <w:szCs w:val="24"/>
+        </w:rPr>
+        <w:t xml:space="preserve"> 1.0</w:t>
+      </w:r>
+    </w:p>
+    <w:p>
+      <w:pPr>
+        <w:jc w:val="both"/>
+        <w:rPr>
+          <w:sz w:val="24"/>
+          <w:szCs w:val="24"/>
+        </w:rPr>
+      </w:pPr>
+    </w:p>
+    <w:p>
+      <w:pPr>
+        <w:jc w:val="both"/>
+        <w:rPr>
+          <w:sz w:val="24"/>
+          <w:szCs w:val="24"/>
+        </w:rPr>
+      </w:pPr>
+      <w:r>
+        <w:rPr>
+          <w:b/>
+          <w:sz w:val="24"/>
+          <w:szCs w:val="24"/>
+        </w:rPr>
+        <w:t>Requisito</w:t>
+      </w:r>
+      <w:r>
+        <w:rPr>
+          <w:b/>
+          <w:sz w:val="24"/>
+          <w:szCs w:val="24"/>
+        </w:rPr>
+        <w:t>:</w:t>
+      </w:r>
+      <w:r>
+        <w:rPr>
+          <w:sz w:val="24"/>
+          <w:szCs w:val="24"/>
+        </w:rPr>
+        <w:t xml:space="preserve"> </w:t>
+      </w:r>
+      <w:r>
+        <w:rPr>
+          <w:sz w:val="24"/>
+          <w:szCs w:val="24"/>
+        </w:rPr>
+        <w:t>REQ 2</w:t>
+      </w:r>
+    </w:p>
+    <w:p>
+      <w:pPr>
+        <w:jc w:val="both"/>
+        <w:rPr>
+          <w:sz w:val="24"/>
+          <w:szCs w:val="24"/>
+        </w:rPr>
+      </w:pPr>
+      <w:r>
+        <w:rPr>
+          <w:b/>
+          <w:sz w:val="24"/>
+          <w:szCs w:val="24"/>
+        </w:rPr>
+        <w:t>CDU 6</w:t>
+      </w:r>
+      <w:r>
+        <w:rPr>
+          <w:b/>
+          <w:sz w:val="24"/>
+          <w:szCs w:val="24"/>
+        </w:rPr>
+        <w:t>:</w:t>
+      </w:r>
+      <w:r>
+        <w:rPr>
+          <w:sz w:val="24"/>
+          <w:szCs w:val="24"/>
+        </w:rPr>
+        <w:t xml:space="preserve"> </w:t>
+      </w:r>
+      <w:r>
+        <w:rPr>
+          <w:sz w:val="24"/>
+          <w:szCs w:val="24"/>
+        </w:rPr>
+        <w:t xml:space="preserve">Captura de dados </w:t>
+      </w:r>
+      <w:r>
+        <w:rPr>
+          <w:sz w:val="24"/>
+          <w:szCs w:val="24"/>
+        </w:rPr>
+        <w:t xml:space="preserve"> </w:t>
+      </w:r>
+      <w:r>
+        <w:rPr>
+          <w:sz w:val="24"/>
+          <w:szCs w:val="24"/>
+        </w:rPr>
+        <w:t>dos Usuários Sisbic</w:t>
+      </w:r>
+    </w:p>
+    <w:p>
+      <w:pPr>
+        <w:jc w:val="both"/>
+        <w:rPr>
+          <w:sz w:val="24"/>
+          <w:szCs w:val="24"/>
+        </w:rPr>
+      </w:pPr>
+      <w:r>
+        <w:rPr>
+          <w:b/>
+          <w:sz w:val="24"/>
+          <w:szCs w:val="24"/>
+        </w:rPr>
+        <w:t>DET:</w:t>
+      </w:r>
+      <w:r>
+        <w:rPr>
+          <w:sz w:val="24"/>
+          <w:szCs w:val="24"/>
+        </w:rPr>
+        <w:t xml:space="preserve"> O Sistema deve capturar os dados de todos os usuários do site(</w:t>
+      </w:r>
+      <w:r>
+        <w:rPr>
+          <w:sz w:val="24"/>
+          <w:szCs w:val="24"/>
+        </w:rPr>
+        <w:t>https://</w:t>
+      </w:r>
+      <w:r>
+        <w:rPr>
+          <w:sz w:val="24"/>
+          <w:szCs w:val="24"/>
+        </w:rPr>
+        <w:t>www.sisbic</w:t>
+      </w:r>
+      <w:r>
+        <w:rPr>
+          <w:sz w:val="24"/>
+          <w:szCs w:val="24"/>
+        </w:rPr>
+        <w:t>.ufba.br/</w:t>
+      </w:r>
+      <w:r>
+        <w:rPr>
+          <w:sz w:val="24"/>
+          <w:szCs w:val="24"/>
+        </w:rPr>
+        <w:t>) e salvar no banco de dados Especifico.</w:t>
+      </w:r>
+    </w:p>
+    <w:p>
+      <w:pPr>
+        <w:jc w:val="both"/>
+        <w:rPr>
+          <w:sz w:val="24"/>
+          <w:szCs w:val="24"/>
+        </w:rPr>
+      </w:pPr>
+      <w:r>
+        <w:rPr>
+          <w:b/>
+          <w:sz w:val="24"/>
+          <w:szCs w:val="24"/>
+        </w:rPr>
+        <w:t>Prioridade:</w:t>
+      </w:r>
+      <w:r>
+        <w:rPr>
+          <w:sz w:val="24"/>
+          <w:szCs w:val="24"/>
+        </w:rPr>
+        <w:t xml:space="preserve"> 4</w:t>
+      </w:r>
+    </w:p>
+    <w:p>
+      <w:pPr>
+        <w:jc w:val="both"/>
+        <w:rPr>
+          <w:sz w:val="24"/>
+          <w:szCs w:val="24"/>
+        </w:rPr>
+      </w:pPr>
+      <w:r>
+        <w:rPr>
+          <w:b/>
+          <w:sz w:val="24"/>
+          <w:szCs w:val="24"/>
+        </w:rPr>
+        <w:t>DEP:</w:t>
+      </w:r>
+      <w:r>
+        <w:rPr>
+          <w:sz w:val="24"/>
+          <w:szCs w:val="24"/>
+        </w:rPr>
+        <w:t xml:space="preserve"> CDU 2</w:t>
+      </w:r>
+    </w:p>
+    <w:p>
+      <w:pPr>
+        <w:jc w:val="both"/>
+        <w:rPr>
+          <w:sz w:val="24"/>
+          <w:szCs w:val="24"/>
+        </w:rPr>
+      </w:pPr>
+      <w:r>
+        <w:rPr>
+          <w:b/>
+          <w:sz w:val="24"/>
+          <w:szCs w:val="24"/>
+        </w:rPr>
+        <w:t>Versão:</w:t>
+      </w:r>
+      <w:r>
+        <w:rPr>
+          <w:sz w:val="24"/>
+          <w:szCs w:val="24"/>
+        </w:rPr>
+        <w:t xml:space="preserve"> 1.0</w:t>
+      </w:r>
+    </w:p>
+    <w:p>
+      <w:pPr>
+        <w:jc w:val="both"/>
+        <w:rPr>
+          <w:sz w:val="24"/>
+          <w:szCs w:val="24"/>
+        </w:rPr>
+      </w:pPr>
+    </w:p>
+    <w:p>
+      <w:pPr>
+        <w:jc w:val="both"/>
+        <w:rPr>
+          <w:sz w:val="24"/>
+          <w:szCs w:val="24"/>
+        </w:rPr>
+      </w:pPr>
+      <w:r>
+        <w:rPr>
+          <w:b/>
+          <w:sz w:val="24"/>
+          <w:szCs w:val="24"/>
+        </w:rPr>
+        <w:t>Requisito</w:t>
+      </w:r>
+      <w:r>
+        <w:rPr>
+          <w:b/>
+          <w:sz w:val="24"/>
+          <w:szCs w:val="24"/>
+        </w:rPr>
+        <w:t>:</w:t>
+      </w:r>
+      <w:r>
+        <w:rPr>
+          <w:sz w:val="24"/>
+          <w:szCs w:val="24"/>
+        </w:rPr>
+        <w:t xml:space="preserve"> </w:t>
+      </w:r>
+      <w:r>
+        <w:rPr>
+          <w:sz w:val="24"/>
+          <w:szCs w:val="24"/>
+        </w:rPr>
+        <w:t>REQ 3</w:t>
+      </w:r>
+    </w:p>
+    <w:p>
+      <w:pPr>
+        <w:jc w:val="both"/>
+        <w:rPr>
+          <w:sz w:val="24"/>
+          <w:szCs w:val="24"/>
+        </w:rPr>
+      </w:pPr>
+      <w:r>
+        <w:rPr>
+          <w:b/>
+          <w:sz w:val="24"/>
+          <w:szCs w:val="24"/>
+        </w:rPr>
+        <w:t>CDU 7</w:t>
+      </w:r>
+      <w:r>
+        <w:rPr>
+          <w:b/>
+          <w:sz w:val="24"/>
+          <w:szCs w:val="24"/>
+        </w:rPr>
+        <w:t>:</w:t>
+      </w:r>
+      <w:r>
+        <w:rPr>
+          <w:sz w:val="24"/>
+          <w:szCs w:val="24"/>
+        </w:rPr>
+        <w:t xml:space="preserve"> </w:t>
+      </w:r>
+      <w:r>
+        <w:rPr>
+          <w:sz w:val="24"/>
+          <w:szCs w:val="24"/>
+        </w:rPr>
+        <w:t>Filtragem de dados</w:t>
+      </w:r>
+    </w:p>
+    <w:p>
+      <w:pPr>
+        <w:jc w:val="both"/>
+        <w:rPr>
+          <w:sz w:val="24"/>
+          <w:szCs w:val="24"/>
+        </w:rPr>
+      </w:pPr>
+      <w:r>
+        <w:rPr>
+          <w:b/>
+          <w:sz w:val="24"/>
+          <w:szCs w:val="24"/>
+        </w:rPr>
+        <w:t>DET:</w:t>
+      </w:r>
+      <w:r>
+        <w:rPr>
+          <w:sz w:val="24"/>
+          <w:szCs w:val="24"/>
+        </w:rPr>
+        <w:t xml:space="preserve"> O Sistema deve Filtrar os dados capturados de acordo com os dados </w:t>
+      </w:r>
+      <w:r>
+        <w:rPr>
+          <w:sz w:val="24"/>
+          <w:szCs w:val="24"/>
+        </w:rPr>
+        <w:t>necessarios para a progressão dos usuários</w:t>
+      </w:r>
+      <w:r>
+        <w:rPr>
+          <w:sz w:val="24"/>
+          <w:szCs w:val="24"/>
+        </w:rPr>
+        <w:t>.</w:t>
+      </w:r>
+    </w:p>
+    <w:p>
+      <w:pPr>
+        <w:jc w:val="both"/>
+        <w:rPr>
+          <w:sz w:val="24"/>
+          <w:szCs w:val="24"/>
+        </w:rPr>
+      </w:pPr>
+      <w:r>
+        <w:rPr>
+          <w:b/>
+          <w:sz w:val="24"/>
+          <w:szCs w:val="24"/>
+        </w:rPr>
+        <w:lastRenderedPageBreak/>
+        <w:t>Prioridade:</w:t>
+      </w:r>
+      <w:r>
+        <w:rPr>
+          <w:sz w:val="24"/>
+          <w:szCs w:val="24"/>
+        </w:rPr>
+        <w:t xml:space="preserve"> 5</w:t>
+      </w:r>
+    </w:p>
+    <w:p>
+      <w:pPr>
+        <w:jc w:val="both"/>
+        <w:rPr>
+          <w:sz w:val="24"/>
+          <w:szCs w:val="24"/>
+        </w:rPr>
+      </w:pPr>
+      <w:r>
+        <w:rPr>
+          <w:b/>
+          <w:sz w:val="24"/>
+          <w:szCs w:val="24"/>
+        </w:rPr>
+        <w:t>DEP:</w:t>
+      </w:r>
+      <w:r>
+        <w:rPr>
+          <w:sz w:val="24"/>
+          <w:szCs w:val="24"/>
+        </w:rPr>
+        <w:t xml:space="preserve"> CDU 3, CDU 4, CDU 5, CDU 6</w:t>
+      </w:r>
+    </w:p>
+    <w:p>
+      <w:pPr>
+        <w:jc w:val="both"/>
+        <w:rPr>
+          <w:sz w:val="24"/>
+          <w:szCs w:val="24"/>
+        </w:rPr>
+      </w:pPr>
+      <w:r>
+        <w:rPr>
+          <w:b/>
+          <w:sz w:val="24"/>
+          <w:szCs w:val="24"/>
+        </w:rPr>
+        <w:t>Versão:</w:t>
+      </w:r>
+      <w:r>
+        <w:rPr>
+          <w:sz w:val="24"/>
+          <w:szCs w:val="24"/>
+        </w:rPr>
+        <w:t xml:space="preserve"> 1.0</w:t>
+      </w:r>
+    </w:p>
+    <w:p>
+      <w:pPr>
+        <w:jc w:val="both"/>
+        <w:rPr>
+          <w:sz w:val="24"/>
+          <w:szCs w:val="24"/>
+        </w:rPr>
+      </w:pPr>
     </w:p>
     <w:p>
       <w:pPr>

--- a/Documentação Gerencia de requisitos/Documento de Casos de Uso versão 1.0.docx
+++ b/Documentação Gerencia de requisitos/Documento de Casos de Uso versão 1.0.docx
@@ -2,6 +2,22 @@
 <file path=word/document.xml><?xml version="1.0" encoding="utf-8"?>
 <w:document xmlns:ve="http://schemas.openxmlformats.org/markup-compatibility/2006" xmlns:o="urn:schemas-microsoft-com:office:office" xmlns:r="http://schemas.openxmlformats.org/officeDocument/2006/relationships" xmlns:m="http://schemas.openxmlformats.org/officeDocument/2006/math" xmlns:v="urn:schemas-microsoft-com:vml" xmlns:wp="http://schemas.openxmlformats.org/drawingml/2006/wordprocessingDrawing" xmlns:w10="urn:schemas-microsoft-com:office:word" xmlns:w="http://schemas.openxmlformats.org/wordprocessingml/2006/main" xmlns:wne="http://schemas.microsoft.com/office/word/2006/wordml">
   <w:body>
+    <w:p>
+      <w:pPr>
+        <w:jc w:val="center"/>
+        <w:rPr>
+          <w:sz w:val="72"/>
+          <w:szCs w:val="72"/>
+        </w:rPr>
+      </w:pPr>
+      <w:r>
+        <w:rPr>
+          <w:sz w:val="72"/>
+          <w:szCs w:val="72"/>
+        </w:rPr>
+        <w:t>Progressão UFBA</w:t>
+      </w:r>
+    </w:p>
     <w:p/>
     <w:p/>
     <w:p/>
@@ -113,6 +129,14 @@
     </w:p>
     <w:p>
       <w:pPr>
+        <w:rPr>
+          <w:sz w:val="24"/>
+          <w:szCs w:val="24"/>
+        </w:rPr>
+      </w:pPr>
+    </w:p>
+    <w:p>
+      <w:pPr>
         <w:jc w:val="center"/>
         <w:rPr>
           <w:sz w:val="24"/>
@@ -128,14 +152,13 @@
           <w:szCs w:val="24"/>
         </w:rPr>
       </w:pPr>
-    </w:p>
-    <w:p>
-      <w:pPr>
-        <w:rPr>
-          <w:sz w:val="24"/>
-          <w:szCs w:val="24"/>
-        </w:rPr>
-      </w:pPr>
+      <w:r>
+        <w:rPr>
+          <w:sz w:val="24"/>
+          <w:szCs w:val="24"/>
+        </w:rPr>
+        <w:t>Versão 1.0</w:t>
+      </w:r>
     </w:p>
     <w:p>
       <w:pPr>
@@ -145,30 +168,12 @@
           <w:szCs w:val="24"/>
         </w:rPr>
       </w:pPr>
-    </w:p>
-    <w:p>
-      <w:pPr>
-        <w:jc w:val="center"/>
-        <w:rPr>
-          <w:sz w:val="24"/>
-          <w:szCs w:val="24"/>
-        </w:rPr>
-      </w:pPr>
-    </w:p>
-    <w:p>
-      <w:pPr>
-        <w:jc w:val="center"/>
-        <w:rPr>
-          <w:sz w:val="24"/>
-          <w:szCs w:val="24"/>
-        </w:rPr>
-      </w:pPr>
-      <w:r>
-        <w:rPr>
-          <w:sz w:val="24"/>
-          <w:szCs w:val="24"/>
-        </w:rPr>
-        <w:t>Versão 1.0</w:t>
+      <w:r>
+        <w:rPr>
+          <w:sz w:val="24"/>
+          <w:szCs w:val="24"/>
+        </w:rPr>
+        <w:t>Salvador / Maio de 2015</w:t>
       </w:r>
     </w:p>
     <w:p>
@@ -206,7 +211,23 @@
           <w:sz w:val="24"/>
           <w:szCs w:val="24"/>
         </w:rPr>
-        <w:t>Revisor (es):</w:t>
+        <w:t>Revisor (</w:t>
+      </w:r>
+      <w:proofErr w:type="gramStart"/>
+      <w:r>
+        <w:rPr>
+          <w:sz w:val="24"/>
+          <w:szCs w:val="24"/>
+        </w:rPr>
+        <w:t>es</w:t>
+      </w:r>
+      <w:proofErr w:type="gramEnd"/>
+      <w:r>
+        <w:rPr>
+          <w:sz w:val="24"/>
+          <w:szCs w:val="24"/>
+        </w:rPr>
+        <w:t>):</w:t>
       </w:r>
     </w:p>
     <w:p>
@@ -262,7 +283,23 @@
           <w:sz w:val="24"/>
           <w:szCs w:val="24"/>
         </w:rPr>
-        <w:t xml:space="preserve">Neste documento será detalhado todos os </w:t>
+        <w:t xml:space="preserve">Neste documento </w:t>
+      </w:r>
+      <w:proofErr w:type="gramStart"/>
+      <w:r>
+        <w:rPr>
+          <w:sz w:val="24"/>
+          <w:szCs w:val="24"/>
+        </w:rPr>
+        <w:t>será</w:t>
+      </w:r>
+      <w:proofErr w:type="gramEnd"/>
+      <w:r>
+        <w:rPr>
+          <w:sz w:val="24"/>
+          <w:szCs w:val="24"/>
+        </w:rPr>
+        <w:t xml:space="preserve"> detalhado todos os </w:t>
       </w:r>
       <w:r>
         <w:rPr>
@@ -476,6 +513,152 @@
           <w:sz w:val="24"/>
           <w:szCs w:val="24"/>
         </w:rPr>
+        <w:t xml:space="preserve">caso de </w:t>
+      </w:r>
+      <w:proofErr w:type="gramStart"/>
+      <w:r>
+        <w:rPr>
+          <w:sz w:val="24"/>
+          <w:szCs w:val="24"/>
+        </w:rPr>
+        <w:t>uso</w:t>
+      </w:r>
+      <w:r>
+        <w:rPr>
+          <w:sz w:val="24"/>
+          <w:szCs w:val="24"/>
+        </w:rPr>
+        <w:t xml:space="preserve"> </w:t>
+      </w:r>
+      <w:r>
+        <w:rPr>
+          <w:sz w:val="24"/>
+          <w:szCs w:val="24"/>
+        </w:rPr>
+        <w:t>.</w:t>
+      </w:r>
+      <w:proofErr w:type="gramEnd"/>
+      <w:r>
+        <w:rPr>
+          <w:sz w:val="24"/>
+          <w:szCs w:val="24"/>
+        </w:rPr>
+        <w:t>.</w:t>
+      </w:r>
+    </w:p>
+    <w:p>
+      <w:pPr>
+        <w:jc w:val="both"/>
+        <w:rPr>
+          <w:sz w:val="24"/>
+          <w:szCs w:val="24"/>
+        </w:rPr>
+      </w:pPr>
+      <w:r>
+        <w:rPr>
+          <w:b/>
+          <w:sz w:val="24"/>
+          <w:szCs w:val="24"/>
+        </w:rPr>
+        <w:t>DEP</w:t>
+      </w:r>
+      <w:r>
+        <w:rPr>
+          <w:sz w:val="24"/>
+          <w:szCs w:val="24"/>
+        </w:rPr>
+        <w:t xml:space="preserve"> – Dependência</w:t>
+      </w:r>
+      <w:r>
+        <w:rPr>
+          <w:sz w:val="24"/>
+          <w:szCs w:val="24"/>
+        </w:rPr>
+        <w:t>s</w:t>
+      </w:r>
+    </w:p>
+    <w:p>
+      <w:pPr>
+        <w:jc w:val="both"/>
+        <w:rPr>
+          <w:sz w:val="24"/>
+          <w:szCs w:val="24"/>
+        </w:rPr>
+      </w:pPr>
+      <w:r>
+        <w:rPr>
+          <w:b/>
+          <w:sz w:val="24"/>
+          <w:szCs w:val="24"/>
+        </w:rPr>
+        <w:t>Prioridade</w:t>
+      </w:r>
+      <w:r>
+        <w:rPr>
+          <w:sz w:val="24"/>
+          <w:szCs w:val="24"/>
+        </w:rPr>
+        <w:t xml:space="preserve"> – Varia de 1 </w:t>
+      </w:r>
+      <w:proofErr w:type="gramStart"/>
+      <w:r>
+        <w:rPr>
+          <w:sz w:val="24"/>
+          <w:szCs w:val="24"/>
+        </w:rPr>
+        <w:t>à</w:t>
+      </w:r>
+      <w:proofErr w:type="gramEnd"/>
+      <w:r>
+        <w:rPr>
+          <w:sz w:val="24"/>
+          <w:szCs w:val="24"/>
+        </w:rPr>
+        <w:t xml:space="preserve"> 5, sendo 1 menos importante e 5 crítico.</w:t>
+      </w:r>
+    </w:p>
+    <w:p>
+      <w:pPr>
+        <w:jc w:val="both"/>
+        <w:rPr>
+          <w:sz w:val="24"/>
+          <w:szCs w:val="24"/>
+        </w:rPr>
+      </w:pPr>
+      <w:r>
+        <w:rPr>
+          <w:b/>
+          <w:sz w:val="24"/>
+          <w:szCs w:val="24"/>
+        </w:rPr>
+        <w:t>Versão</w:t>
+      </w:r>
+      <w:r>
+        <w:rPr>
+          <w:sz w:val="24"/>
+          <w:szCs w:val="24"/>
+        </w:rPr>
+        <w:t xml:space="preserve"> – Versão </w:t>
+      </w:r>
+      <w:r>
+        <w:rPr>
+          <w:sz w:val="24"/>
+          <w:szCs w:val="24"/>
+        </w:rPr>
+        <w:t xml:space="preserve">do documento na qual </w:t>
+      </w:r>
+      <w:r>
+        <w:rPr>
+          <w:sz w:val="24"/>
+          <w:szCs w:val="24"/>
+        </w:rPr>
+        <w:t xml:space="preserve">o </w:t>
+      </w:r>
+      <w:r>
+        <w:rPr>
+          <w:sz w:val="24"/>
+          <w:szCs w:val="24"/>
+        </w:rPr>
         <w:t>caso de uso</w:t>
       </w:r>
       <w:r>
@@ -483,6 +666,146 @@
           <w:sz w:val="24"/>
           <w:szCs w:val="24"/>
         </w:rPr>
+        <w:t xml:space="preserve"> foi inserido.</w:t>
+      </w:r>
+    </w:p>
+    <w:p>
+      <w:pPr>
+        <w:jc w:val="both"/>
+        <w:rPr>
+          <w:sz w:val="24"/>
+          <w:szCs w:val="24"/>
+        </w:rPr>
+      </w:pPr>
+    </w:p>
+    <w:p>
+      <w:pPr>
+        <w:jc w:val="both"/>
+        <w:rPr>
+          <w:sz w:val="24"/>
+          <w:szCs w:val="24"/>
+        </w:rPr>
+      </w:pPr>
+    </w:p>
+    <w:p>
+      <w:pPr>
+        <w:jc w:val="both"/>
+        <w:rPr>
+          <w:sz w:val="24"/>
+          <w:szCs w:val="24"/>
+        </w:rPr>
+      </w:pPr>
+    </w:p>
+    <w:p>
+      <w:pPr>
+        <w:jc w:val="both"/>
+        <w:rPr>
+          <w:sz w:val="24"/>
+          <w:szCs w:val="24"/>
+        </w:rPr>
+      </w:pPr>
+    </w:p>
+    <w:p>
+      <w:pPr>
+        <w:jc w:val="both"/>
+        <w:rPr>
+          <w:sz w:val="24"/>
+          <w:szCs w:val="24"/>
+        </w:rPr>
+      </w:pPr>
+    </w:p>
+    <w:p>
+      <w:pPr>
+        <w:jc w:val="both"/>
+        <w:rPr>
+          <w:sz w:val="24"/>
+          <w:szCs w:val="24"/>
+        </w:rPr>
+      </w:pPr>
+    </w:p>
+    <w:p>
+      <w:pPr>
+        <w:jc w:val="both"/>
+        <w:rPr>
+          <w:sz w:val="24"/>
+          <w:szCs w:val="24"/>
+        </w:rPr>
+      </w:pPr>
+    </w:p>
+    <w:p>
+      <w:pPr>
+        <w:jc w:val="both"/>
+        <w:rPr>
+          <w:sz w:val="24"/>
+          <w:szCs w:val="24"/>
+        </w:rPr>
+      </w:pPr>
+    </w:p>
+    <w:p>
+      <w:pPr>
+        <w:jc w:val="both"/>
+        <w:rPr>
+          <w:sz w:val="24"/>
+          <w:szCs w:val="24"/>
+        </w:rPr>
+      </w:pPr>
+    </w:p>
+    <w:p>
+      <w:pPr>
+        <w:jc w:val="both"/>
+        <w:rPr>
+          <w:sz w:val="24"/>
+          <w:szCs w:val="24"/>
+        </w:rPr>
+      </w:pPr>
+    </w:p>
+    <w:p>
+      <w:pPr>
+        <w:jc w:val="both"/>
+        <w:rPr>
+          <w:sz w:val="24"/>
+          <w:szCs w:val="24"/>
+        </w:rPr>
+      </w:pPr>
+    </w:p>
+    <w:p>
+      <w:pPr>
+        <w:jc w:val="both"/>
+        <w:rPr>
+          <w:sz w:val="24"/>
+          <w:szCs w:val="24"/>
+        </w:rPr>
+      </w:pPr>
+    </w:p>
+    <w:p>
+      <w:pPr>
+        <w:jc w:val="both"/>
+        <w:rPr>
+          <w:sz w:val="24"/>
+          <w:szCs w:val="24"/>
+        </w:rPr>
+      </w:pPr>
+      <w:r>
+        <w:rPr>
+          <w:b/>
+          <w:sz w:val="24"/>
+          <w:szCs w:val="24"/>
+        </w:rPr>
+        <w:t>Requisito</w:t>
+      </w:r>
+      <w:r>
+        <w:rPr>
+          <w:b/>
+          <w:sz w:val="24"/>
+          <w:szCs w:val="24"/>
+        </w:rPr>
+        <w:t>:</w:t>
+      </w:r>
+      <w:r>
+        <w:rPr>
+          <w:sz w:val="24"/>
+          <w:szCs w:val="24"/>
+        </w:rPr>
         <w:t xml:space="preserve"> </w:t>
       </w:r>
       <w:r>
@@ -490,247 +813,44 @@
           <w:sz w:val="24"/>
           <w:szCs w:val="24"/>
         </w:rPr>
-        <w:t>.</w:t>
-      </w:r>
-      <w:r>
-        <w:rPr>
-          <w:sz w:val="24"/>
-          <w:szCs w:val="24"/>
-        </w:rPr>
-        <w:t>.</w:t>
-      </w:r>
-    </w:p>
-    <w:p>
-      <w:pPr>
-        <w:jc w:val="both"/>
-        <w:rPr>
-          <w:sz w:val="24"/>
-          <w:szCs w:val="24"/>
-        </w:rPr>
-      </w:pPr>
-      <w:r>
-        <w:rPr>
-          <w:b/>
-          <w:sz w:val="24"/>
-          <w:szCs w:val="24"/>
-        </w:rPr>
-        <w:t>DEP</w:t>
-      </w:r>
-      <w:r>
-        <w:rPr>
-          <w:sz w:val="24"/>
-          <w:szCs w:val="24"/>
-        </w:rPr>
-        <w:t xml:space="preserve"> – Dependência</w:t>
-      </w:r>
-      <w:r>
-        <w:rPr>
-          <w:sz w:val="24"/>
-          <w:szCs w:val="24"/>
-        </w:rPr>
-        <w:t>s</w:t>
-      </w:r>
-    </w:p>
-    <w:p>
-      <w:pPr>
-        <w:jc w:val="both"/>
-        <w:rPr>
-          <w:sz w:val="24"/>
-          <w:szCs w:val="24"/>
-        </w:rPr>
-      </w:pPr>
-      <w:r>
-        <w:rPr>
-          <w:b/>
-          <w:sz w:val="24"/>
-          <w:szCs w:val="24"/>
-        </w:rPr>
-        <w:t>Prioridade</w:t>
-      </w:r>
-      <w:r>
-        <w:rPr>
-          <w:sz w:val="24"/>
-          <w:szCs w:val="24"/>
-        </w:rPr>
-        <w:t xml:space="preserve"> – Varia de 1 à 5, sendo 1 menos importante e 5 crítico.</w:t>
-      </w:r>
-    </w:p>
-    <w:p>
-      <w:pPr>
-        <w:jc w:val="both"/>
-        <w:rPr>
-          <w:sz w:val="24"/>
-          <w:szCs w:val="24"/>
-        </w:rPr>
-      </w:pPr>
-      <w:r>
-        <w:rPr>
-          <w:b/>
-          <w:sz w:val="24"/>
-          <w:szCs w:val="24"/>
-        </w:rPr>
-        <w:t>Versão</w:t>
-      </w:r>
-      <w:r>
-        <w:rPr>
-          <w:sz w:val="24"/>
-          <w:szCs w:val="24"/>
-        </w:rPr>
-        <w:t xml:space="preserve"> – Versão </w:t>
-      </w:r>
-      <w:r>
-        <w:rPr>
-          <w:sz w:val="24"/>
-          <w:szCs w:val="24"/>
-        </w:rPr>
-        <w:t xml:space="preserve">do documento na qual </w:t>
-      </w:r>
-      <w:r>
-        <w:rPr>
-          <w:sz w:val="24"/>
-          <w:szCs w:val="24"/>
-        </w:rPr>
-        <w:t xml:space="preserve">o </w:t>
-      </w:r>
-      <w:r>
-        <w:rPr>
-          <w:sz w:val="24"/>
-          <w:szCs w:val="24"/>
-        </w:rPr>
-        <w:t>caso de uso</w:t>
-      </w:r>
-      <w:r>
-        <w:rPr>
-          <w:sz w:val="24"/>
-          <w:szCs w:val="24"/>
-        </w:rPr>
-        <w:t xml:space="preserve"> foi inserido.</w:t>
-      </w:r>
-    </w:p>
-    <w:p>
-      <w:pPr>
-        <w:jc w:val="both"/>
-        <w:rPr>
-          <w:sz w:val="24"/>
-          <w:szCs w:val="24"/>
-        </w:rPr>
-      </w:pPr>
-    </w:p>
-    <w:p>
-      <w:pPr>
-        <w:jc w:val="both"/>
-        <w:rPr>
-          <w:sz w:val="24"/>
-          <w:szCs w:val="24"/>
-        </w:rPr>
-      </w:pPr>
-    </w:p>
-    <w:p>
-      <w:pPr>
-        <w:jc w:val="both"/>
-        <w:rPr>
-          <w:sz w:val="24"/>
-          <w:szCs w:val="24"/>
-        </w:rPr>
-      </w:pPr>
-    </w:p>
-    <w:p>
-      <w:pPr>
-        <w:jc w:val="both"/>
-        <w:rPr>
-          <w:sz w:val="24"/>
-          <w:szCs w:val="24"/>
-        </w:rPr>
-      </w:pPr>
-    </w:p>
-    <w:p>
-      <w:pPr>
-        <w:jc w:val="both"/>
-        <w:rPr>
-          <w:sz w:val="24"/>
-          <w:szCs w:val="24"/>
-        </w:rPr>
-      </w:pPr>
-    </w:p>
-    <w:p>
-      <w:pPr>
-        <w:jc w:val="both"/>
-        <w:rPr>
-          <w:sz w:val="24"/>
-          <w:szCs w:val="24"/>
-        </w:rPr>
-      </w:pPr>
-    </w:p>
-    <w:p>
-      <w:pPr>
-        <w:jc w:val="both"/>
-        <w:rPr>
-          <w:sz w:val="24"/>
-          <w:szCs w:val="24"/>
-        </w:rPr>
-      </w:pPr>
-    </w:p>
-    <w:p>
-      <w:pPr>
-        <w:jc w:val="both"/>
-        <w:rPr>
-          <w:sz w:val="24"/>
-          <w:szCs w:val="24"/>
-        </w:rPr>
-      </w:pPr>
-    </w:p>
-    <w:p>
-      <w:pPr>
-        <w:jc w:val="both"/>
-        <w:rPr>
-          <w:sz w:val="24"/>
-          <w:szCs w:val="24"/>
-        </w:rPr>
-      </w:pPr>
-    </w:p>
-    <w:p>
-      <w:pPr>
-        <w:jc w:val="both"/>
-        <w:rPr>
-          <w:sz w:val="24"/>
-          <w:szCs w:val="24"/>
-        </w:rPr>
-      </w:pPr>
-    </w:p>
-    <w:p>
-      <w:pPr>
-        <w:jc w:val="both"/>
-        <w:rPr>
-          <w:sz w:val="24"/>
-          <w:szCs w:val="24"/>
-        </w:rPr>
-      </w:pPr>
-    </w:p>
-    <w:p>
-      <w:pPr>
-        <w:jc w:val="both"/>
-        <w:rPr>
-          <w:sz w:val="24"/>
-          <w:szCs w:val="24"/>
-        </w:rPr>
-      </w:pPr>
-    </w:p>
-    <w:p>
-      <w:pPr>
-        <w:jc w:val="both"/>
-        <w:rPr>
-          <w:sz w:val="24"/>
-          <w:szCs w:val="24"/>
-        </w:rPr>
-      </w:pPr>
-      <w:r>
-        <w:rPr>
-          <w:b/>
-          <w:sz w:val="24"/>
-          <w:szCs w:val="24"/>
-        </w:rPr>
-        <w:t>Requisito</w:t>
-      </w:r>
+        <w:t xml:space="preserve">REQ </w:t>
+      </w:r>
+      <w:proofErr w:type="gramStart"/>
+      <w:r>
+        <w:rPr>
+          <w:sz w:val="24"/>
+          <w:szCs w:val="24"/>
+        </w:rPr>
+        <w:t>1</w:t>
+      </w:r>
+      <w:proofErr w:type="gramEnd"/>
+    </w:p>
+    <w:p>
+      <w:pPr>
+        <w:jc w:val="both"/>
+        <w:rPr>
+          <w:sz w:val="24"/>
+          <w:szCs w:val="24"/>
+        </w:rPr>
+      </w:pPr>
+      <w:r>
+        <w:rPr>
+          <w:b/>
+          <w:sz w:val="24"/>
+          <w:szCs w:val="24"/>
+        </w:rPr>
+        <w:t xml:space="preserve">CDU </w:t>
+      </w:r>
+      <w:proofErr w:type="gramStart"/>
+      <w:r>
+        <w:rPr>
+          <w:b/>
+          <w:sz w:val="24"/>
+          <w:szCs w:val="24"/>
+        </w:rPr>
+        <w:t>1</w:t>
+      </w:r>
+      <w:proofErr w:type="gramEnd"/>
       <w:r>
         <w:rPr>
           <w:b/>
@@ -744,101 +864,72 @@
           <w:sz w:val="24"/>
           <w:szCs w:val="24"/>
         </w:rPr>
+        <w:t xml:space="preserve"> Cadastro de Usuário</w:t>
+      </w:r>
+    </w:p>
+    <w:p>
+      <w:pPr>
+        <w:jc w:val="both"/>
+        <w:rPr>
+          <w:sz w:val="24"/>
+          <w:szCs w:val="24"/>
+        </w:rPr>
+      </w:pPr>
+      <w:r>
+        <w:rPr>
+          <w:b/>
+          <w:sz w:val="24"/>
+          <w:szCs w:val="24"/>
+        </w:rPr>
+        <w:t>DET:</w:t>
+      </w:r>
+      <w:r>
+        <w:rPr>
+          <w:sz w:val="24"/>
+          <w:szCs w:val="24"/>
+        </w:rPr>
+        <w:t xml:space="preserve"> Professores realizarão seu cadastro no Site informando dados pessoais, tais como: Nome </w:t>
+      </w:r>
+      <w:r>
+        <w:rPr>
+          <w:sz w:val="24"/>
+          <w:szCs w:val="24"/>
+        </w:rPr>
+        <w:t>completo, CPF, Senha, E-mail.</w:t>
+      </w:r>
+    </w:p>
+    <w:p>
+      <w:pPr>
+        <w:jc w:val="both"/>
+        <w:rPr>
+          <w:sz w:val="24"/>
+          <w:szCs w:val="24"/>
+        </w:rPr>
+      </w:pPr>
+      <w:r>
+        <w:rPr>
+          <w:b/>
+          <w:sz w:val="24"/>
+          <w:szCs w:val="24"/>
+        </w:rPr>
+        <w:t>Prioridade:</w:t>
+      </w:r>
+      <w:r>
+        <w:rPr>
+          <w:sz w:val="24"/>
+          <w:szCs w:val="24"/>
+        </w:rPr>
         <w:t xml:space="preserve"> </w:t>
       </w:r>
-      <w:r>
-        <w:rPr>
-          <w:sz w:val="24"/>
-          <w:szCs w:val="24"/>
-        </w:rPr>
-        <w:t xml:space="preserve">REQ </w:t>
-      </w:r>
-      <w:r>
-        <w:rPr>
-          <w:sz w:val="24"/>
-          <w:szCs w:val="24"/>
-        </w:rPr>
-        <w:t>1</w:t>
-      </w:r>
-    </w:p>
-    <w:p>
-      <w:pPr>
-        <w:jc w:val="both"/>
-        <w:rPr>
-          <w:sz w:val="24"/>
-          <w:szCs w:val="24"/>
-        </w:rPr>
-      </w:pPr>
-      <w:r>
-        <w:rPr>
-          <w:b/>
-          <w:sz w:val="24"/>
-          <w:szCs w:val="24"/>
-        </w:rPr>
-        <w:t>CDU 1:</w:t>
-      </w:r>
-      <w:r>
-        <w:rPr>
-          <w:sz w:val="24"/>
-          <w:szCs w:val="24"/>
-        </w:rPr>
-        <w:t xml:space="preserve"> Cadastro de Usuário</w:t>
-      </w:r>
-    </w:p>
-    <w:p>
-      <w:pPr>
-        <w:jc w:val="both"/>
-        <w:rPr>
-          <w:sz w:val="24"/>
-          <w:szCs w:val="24"/>
-        </w:rPr>
-      </w:pPr>
-      <w:r>
-        <w:rPr>
-          <w:b/>
-          <w:sz w:val="24"/>
-          <w:szCs w:val="24"/>
-        </w:rPr>
-        <w:t>DET:</w:t>
-      </w:r>
-      <w:r>
-        <w:rPr>
-          <w:sz w:val="24"/>
-          <w:szCs w:val="24"/>
-        </w:rPr>
-        <w:t xml:space="preserve"> Professores realizarão seu cadastro no Site informando dados pessoais, tais como: Nome </w:t>
-      </w:r>
-      <w:r>
-        <w:rPr>
-          <w:sz w:val="24"/>
-          <w:szCs w:val="24"/>
-        </w:rPr>
-        <w:t>completo, CPF, Senha, E-mail.</w:t>
-      </w:r>
-    </w:p>
-    <w:p>
-      <w:pPr>
-        <w:jc w:val="both"/>
-        <w:rPr>
-          <w:sz w:val="24"/>
-          <w:szCs w:val="24"/>
-        </w:rPr>
-      </w:pPr>
-      <w:r>
-        <w:rPr>
-          <w:b/>
-          <w:sz w:val="24"/>
-          <w:szCs w:val="24"/>
-        </w:rPr>
-        <w:t>Prioridade:</w:t>
-      </w:r>
-      <w:r>
-        <w:rPr>
-          <w:sz w:val="24"/>
-          <w:szCs w:val="24"/>
-        </w:rPr>
-        <w:t xml:space="preserve"> 3</w:t>
-      </w:r>
+      <w:proofErr w:type="gramStart"/>
+      <w:r>
+        <w:rPr>
+          <w:sz w:val="24"/>
+          <w:szCs w:val="24"/>
+        </w:rPr>
+        <w:t>3</w:t>
+      </w:r>
+      <w:proofErr w:type="gramEnd"/>
     </w:p>
     <w:p>
       <w:pPr>
@@ -975,12 +1066,21 @@
           <w:szCs w:val="24"/>
         </w:rPr>
       </w:pPr>
-      <w:r>
-        <w:rPr>
-          <w:sz w:val="24"/>
-          <w:szCs w:val="24"/>
-        </w:rPr>
-        <w:t>CPF(apenas numeros), Tipo Long int maior que zero, obrigatório</w:t>
+      <w:proofErr w:type="gramStart"/>
+      <w:r>
+        <w:rPr>
+          <w:sz w:val="24"/>
+          <w:szCs w:val="24"/>
+        </w:rPr>
+        <w:t>CPF(</w:t>
+      </w:r>
+      <w:proofErr w:type="gramEnd"/>
+      <w:r>
+        <w:rPr>
+          <w:sz w:val="24"/>
+          <w:szCs w:val="24"/>
+        </w:rPr>
+        <w:t>apenas numeros), Tipo Long int maior que zero, obrigatório</w:t>
       </w:r>
       <w:r>
         <w:rPr>
@@ -1085,7 +1185,23 @@
           <w:sz w:val="24"/>
           <w:szCs w:val="24"/>
         </w:rPr>
-        <w:t>O Sistema mostra uma tela de confirmação, com opção de voltar a tela anterior, mostrando que os dados foram salvos com sucesso.</w:t>
+        <w:t xml:space="preserve">O Sistema mostra uma tela de confirmação, com opção de voltar </w:t>
+      </w:r>
+      <w:proofErr w:type="gramStart"/>
+      <w:r>
+        <w:rPr>
+          <w:sz w:val="24"/>
+          <w:szCs w:val="24"/>
+        </w:rPr>
+        <w:t>a</w:t>
+      </w:r>
+      <w:proofErr w:type="gramEnd"/>
+      <w:r>
+        <w:rPr>
+          <w:sz w:val="24"/>
+          <w:szCs w:val="24"/>
+        </w:rPr>
+        <w:t xml:space="preserve"> tela anterior, mostrando que os dados foram salvos com sucesso.</w:t>
       </w:r>
     </w:p>
     <w:p>
@@ -1131,7 +1247,23 @@
           <w:sz w:val="24"/>
           <w:szCs w:val="24"/>
         </w:rPr>
-        <w:t>i), mostrar a mensagem de erro abaixo do campo especifico: "Campo invalido."</w:t>
+        <w:t>i), mostrar a mensagem de erro abaixo do campo especifico: "</w:t>
+      </w:r>
+      <w:proofErr w:type="gramStart"/>
+      <w:r>
+        <w:rPr>
+          <w:sz w:val="24"/>
+          <w:szCs w:val="24"/>
+        </w:rPr>
+        <w:t>Campo invalido</w:t>
+      </w:r>
+      <w:proofErr w:type="gramEnd"/>
+      <w:r>
+        <w:rPr>
+          <w:sz w:val="24"/>
+          <w:szCs w:val="24"/>
+        </w:rPr>
+        <w:t>."</w:t>
       </w:r>
     </w:p>
     <w:p>
@@ -1179,24 +1311,51 @@
           <w:sz w:val="24"/>
           <w:szCs w:val="24"/>
         </w:rPr>
-        <w:t>REQ 1</w:t>
-      </w:r>
-    </w:p>
-    <w:p>
-      <w:pPr>
-        <w:jc w:val="both"/>
-        <w:rPr>
-          <w:sz w:val="24"/>
-          <w:szCs w:val="24"/>
-        </w:rPr>
-      </w:pPr>
-      <w:r>
-        <w:rPr>
-          <w:b/>
-          <w:sz w:val="24"/>
-          <w:szCs w:val="24"/>
-        </w:rPr>
-        <w:t>CDU 2:</w:t>
+        <w:t xml:space="preserve">REQ </w:t>
+      </w:r>
+      <w:proofErr w:type="gramStart"/>
+      <w:r>
+        <w:rPr>
+          <w:sz w:val="24"/>
+          <w:szCs w:val="24"/>
+        </w:rPr>
+        <w:t>1</w:t>
+      </w:r>
+      <w:proofErr w:type="gramEnd"/>
+    </w:p>
+    <w:p>
+      <w:pPr>
+        <w:jc w:val="both"/>
+        <w:rPr>
+          <w:sz w:val="24"/>
+          <w:szCs w:val="24"/>
+        </w:rPr>
+      </w:pPr>
+      <w:r>
+        <w:rPr>
+          <w:b/>
+          <w:sz w:val="24"/>
+          <w:szCs w:val="24"/>
+        </w:rPr>
+        <w:t xml:space="preserve">CDU </w:t>
+      </w:r>
+      <w:proofErr w:type="gramStart"/>
+      <w:r>
+        <w:rPr>
+          <w:b/>
+          <w:sz w:val="24"/>
+          <w:szCs w:val="24"/>
+        </w:rPr>
+        <w:t>2</w:t>
+      </w:r>
+      <w:proofErr w:type="gramEnd"/>
+      <w:r>
+        <w:rPr>
+          <w:b/>
+          <w:sz w:val="24"/>
+          <w:szCs w:val="24"/>
+        </w:rPr>
+        <w:t>:</w:t>
       </w:r>
       <w:r>
         <w:rPr>
@@ -1227,7 +1386,23 @@
           <w:sz w:val="24"/>
           <w:szCs w:val="24"/>
         </w:rPr>
-        <w:t xml:space="preserve"> Professores Podem fazer Login No Sistema Ultilizando seu CPF e sua Senha  Previamente cadastrados. </w:t>
+        <w:t xml:space="preserve"> Professores Podem fazer Login No Sistema Ultilizando seu CPF e sua Senha</w:t>
+      </w:r>
+      <w:proofErr w:type="gramStart"/>
+      <w:r>
+        <w:rPr>
+          <w:sz w:val="24"/>
+          <w:szCs w:val="24"/>
+        </w:rPr>
+        <w:t xml:space="preserve">  </w:t>
+      </w:r>
+      <w:proofErr w:type="gramEnd"/>
+      <w:r>
+        <w:rPr>
+          <w:sz w:val="24"/>
+          <w:szCs w:val="24"/>
+        </w:rPr>
+        <w:t xml:space="preserve">Previamente cadastrados. </w:t>
       </w:r>
     </w:p>
     <w:p>
@@ -1251,8 +1426,17 @@
           <w:sz w:val="24"/>
           <w:szCs w:val="24"/>
         </w:rPr>
-        <w:t xml:space="preserve"> 3</w:t>
-      </w:r>
+        <w:t xml:space="preserve"> </w:t>
+      </w:r>
+      <w:proofErr w:type="gramStart"/>
+      <w:r>
+        <w:rPr>
+          <w:sz w:val="24"/>
+          <w:szCs w:val="24"/>
+        </w:rPr>
+        <w:t>3</w:t>
+      </w:r>
+      <w:proofErr w:type="gramEnd"/>
     </w:p>
     <w:p>
       <w:pPr>
@@ -1275,8 +1459,17 @@
           <w:sz w:val="24"/>
           <w:szCs w:val="24"/>
         </w:rPr>
-        <w:t xml:space="preserve"> CDU 1</w:t>
-      </w:r>
+        <w:t xml:space="preserve"> CDU </w:t>
+      </w:r>
+      <w:proofErr w:type="gramStart"/>
+      <w:r>
+        <w:rPr>
+          <w:sz w:val="24"/>
+          <w:szCs w:val="24"/>
+        </w:rPr>
+        <w:t>1</w:t>
+      </w:r>
+      <w:proofErr w:type="gramEnd"/>
     </w:p>
     <w:p>
       <w:pPr>
@@ -1431,25 +1624,44 @@
           <w:sz w:val="24"/>
           <w:szCs w:val="24"/>
         </w:rPr>
-        <w:t>REQ 2</w:t>
-      </w:r>
-    </w:p>
-    <w:p>
-      <w:pPr>
-        <w:jc w:val="both"/>
-        <w:rPr>
-          <w:sz w:val="24"/>
-          <w:szCs w:val="24"/>
-        </w:rPr>
-      </w:pPr>
-      <w:r>
-        <w:rPr>
-          <w:b/>
-          <w:sz w:val="24"/>
-          <w:szCs w:val="24"/>
-        </w:rPr>
-        <w:t>CDU 3</w:t>
-      </w:r>
+        <w:t xml:space="preserve">REQ </w:t>
+      </w:r>
+      <w:proofErr w:type="gramStart"/>
+      <w:r>
+        <w:rPr>
+          <w:sz w:val="24"/>
+          <w:szCs w:val="24"/>
+        </w:rPr>
+        <w:t>2</w:t>
+      </w:r>
+      <w:proofErr w:type="gramEnd"/>
+    </w:p>
+    <w:p>
+      <w:pPr>
+        <w:jc w:val="both"/>
+        <w:rPr>
+          <w:sz w:val="24"/>
+          <w:szCs w:val="24"/>
+        </w:rPr>
+      </w:pPr>
+      <w:r>
+        <w:rPr>
+          <w:b/>
+          <w:sz w:val="24"/>
+          <w:szCs w:val="24"/>
+        </w:rPr>
+        <w:t xml:space="preserve">CDU </w:t>
+      </w:r>
+      <w:proofErr w:type="gramStart"/>
+      <w:r>
+        <w:rPr>
+          <w:b/>
+          <w:sz w:val="24"/>
+          <w:szCs w:val="24"/>
+        </w:rPr>
+        <w:t>3</w:t>
+      </w:r>
+      <w:proofErr w:type="gramEnd"/>
       <w:r>
         <w:rPr>
           <w:b/>
@@ -1588,8 +1800,17 @@
           <w:sz w:val="24"/>
           <w:szCs w:val="24"/>
         </w:rPr>
-        <w:t xml:space="preserve"> 4</w:t>
-      </w:r>
+        <w:t xml:space="preserve"> </w:t>
+      </w:r>
+      <w:proofErr w:type="gramStart"/>
+      <w:r>
+        <w:rPr>
+          <w:sz w:val="24"/>
+          <w:szCs w:val="24"/>
+        </w:rPr>
+        <w:t>4</w:t>
+      </w:r>
+      <w:proofErr w:type="gramEnd"/>
     </w:p>
     <w:p>
       <w:pPr>
@@ -1612,8 +1833,17 @@
           <w:sz w:val="24"/>
           <w:szCs w:val="24"/>
         </w:rPr>
-        <w:t xml:space="preserve"> CDU 2</w:t>
-      </w:r>
+        <w:t xml:space="preserve"> CDU </w:t>
+      </w:r>
+      <w:proofErr w:type="gramStart"/>
+      <w:r>
+        <w:rPr>
+          <w:sz w:val="24"/>
+          <w:szCs w:val="24"/>
+        </w:rPr>
+        <w:t>2</w:t>
+      </w:r>
+      <w:proofErr w:type="gramEnd"/>
     </w:p>
     <w:p>
       <w:pPr>
@@ -1675,8 +1905,17 @@
           <w:sz w:val="24"/>
           <w:szCs w:val="24"/>
         </w:rPr>
-        <w:t>O Usuário deve inserir o Currículo Lattes em formato XML, na tela Oferecida pelo sistema</w:t>
-      </w:r>
+        <w:t xml:space="preserve">O Usuário deve inserir o Currículo Lattes em formato XML, na tela Oferecida pelo </w:t>
+      </w:r>
+      <w:proofErr w:type="gramStart"/>
+      <w:r>
+        <w:rPr>
+          <w:sz w:val="24"/>
+          <w:szCs w:val="24"/>
+        </w:rPr>
+        <w:t>sistema</w:t>
+      </w:r>
+      <w:proofErr w:type="gramEnd"/>
     </w:p>
     <w:p>
       <w:pPr>
@@ -1733,25 +1972,44 @@
           <w:sz w:val="24"/>
           <w:szCs w:val="24"/>
         </w:rPr>
-        <w:t>REQ 3</w:t>
-      </w:r>
-    </w:p>
-    <w:p>
-      <w:pPr>
-        <w:jc w:val="both"/>
-        <w:rPr>
-          <w:sz w:val="24"/>
-          <w:szCs w:val="24"/>
-        </w:rPr>
-      </w:pPr>
-      <w:r>
-        <w:rPr>
-          <w:b/>
-          <w:sz w:val="24"/>
-          <w:szCs w:val="24"/>
-        </w:rPr>
-        <w:t>CDU 4</w:t>
-      </w:r>
+        <w:t xml:space="preserve">REQ </w:t>
+      </w:r>
+      <w:proofErr w:type="gramStart"/>
+      <w:r>
+        <w:rPr>
+          <w:sz w:val="24"/>
+          <w:szCs w:val="24"/>
+        </w:rPr>
+        <w:t>3</w:t>
+      </w:r>
+      <w:proofErr w:type="gramEnd"/>
+    </w:p>
+    <w:p>
+      <w:pPr>
+        <w:jc w:val="both"/>
+        <w:rPr>
+          <w:sz w:val="24"/>
+          <w:szCs w:val="24"/>
+        </w:rPr>
+      </w:pPr>
+      <w:r>
+        <w:rPr>
+          <w:b/>
+          <w:sz w:val="24"/>
+          <w:szCs w:val="24"/>
+        </w:rPr>
+        <w:t xml:space="preserve">CDU </w:t>
+      </w:r>
+      <w:proofErr w:type="gramStart"/>
+      <w:r>
+        <w:rPr>
+          <w:b/>
+          <w:sz w:val="24"/>
+          <w:szCs w:val="24"/>
+        </w:rPr>
+        <w:t>4</w:t>
+      </w:r>
+      <w:proofErr w:type="gramEnd"/>
       <w:r>
         <w:rPr>
           <w:b/>
@@ -1834,8 +2092,17 @@
           <w:sz w:val="24"/>
           <w:szCs w:val="24"/>
         </w:rPr>
-        <w:t xml:space="preserve"> 5</w:t>
-      </w:r>
+        <w:t xml:space="preserve"> </w:t>
+      </w:r>
+      <w:proofErr w:type="gramStart"/>
+      <w:r>
+        <w:rPr>
+          <w:sz w:val="24"/>
+          <w:szCs w:val="24"/>
+        </w:rPr>
+        <w:t>5</w:t>
+      </w:r>
+      <w:proofErr w:type="gramEnd"/>
     </w:p>
     <w:p>
       <w:pPr>
@@ -1858,8 +2125,17 @@
           <w:sz w:val="24"/>
           <w:szCs w:val="24"/>
         </w:rPr>
-        <w:t xml:space="preserve"> CDU 3</w:t>
-      </w:r>
+        <w:t xml:space="preserve"> CDU </w:t>
+      </w:r>
+      <w:proofErr w:type="gramStart"/>
+      <w:r>
+        <w:rPr>
+          <w:sz w:val="24"/>
+          <w:szCs w:val="24"/>
+        </w:rPr>
+        <w:t>3</w:t>
+      </w:r>
+      <w:proofErr w:type="gramEnd"/>
     </w:p>
     <w:p>
       <w:pPr>
@@ -3332,7 +3608,7 @@
     <w:qFormat/>
     <w:rsid w:val="00C8708E"/>
   </w:style>
-  <w:style w:type="character" w:default="1" w:styleId="Tipodeletrapredefinidodopargrafo">
+  <w:style w:type="character" w:default="1" w:styleId="Fontepargpadro">
     <w:name w:val="Default Paragraph Font"/>
     <w:uiPriority w:val="1"/>
     <w:semiHidden/>

--- a/Documentação Gerencia de requisitos/Documento de Casos de Uso versão 1.0.docx
+++ b/Documentação Gerencia de requisitos/Documento de Casos de Uso versão 1.0.docx
@@ -213,6 +213,7 @@
         </w:rPr>
         <w:t>Revisor (</w:t>
       </w:r>
+      <w:proofErr w:type="spellStart"/>
       <w:proofErr w:type="gramStart"/>
       <w:r>
         <w:rPr>
@@ -221,6 +222,7 @@
         </w:rPr>
         <w:t>es</w:t>
       </w:r>
+      <w:proofErr w:type="spellEnd"/>
       <w:proofErr w:type="gramEnd"/>
       <w:r>
         <w:rPr>
@@ -228,6 +230,13 @@
           <w:szCs w:val="24"/>
         </w:rPr>
         <w:t>):</w:t>
+      </w:r>
+      <w:r>
+        <w:rPr>
+          <w:sz w:val="24"/>
+          <w:szCs w:val="24"/>
+        </w:rPr>
+        <w:t xml:space="preserve"> Rafael Souza</w:t>
       </w:r>
     </w:p>
     <w:p>
